--- a/DevOps/Learn Java Unit Testing with Junit & Mockito in 30 Steps/02. Unit Testing with JUnit/Overall.docx
+++ b/DevOps/Learn Java Unit Testing with Junit & Mockito in 30 Steps/02. Unit Testing with JUnit/Overall.docx
@@ -85,15 +85,13 @@
         </w:rPr>
         <w:t xml:space="preserve">Statements after </w:t>
       </w:r>
-      <w:proofErr w:type="gramStart"/>
-      <w:r>
-        <w:rPr>
-          <w:u w:val="none"/>
-          <w:lang w:val="en-IN"/>
-        </w:rPr>
-        <w:t>this,</w:t>
-      </w:r>
-      <w:proofErr w:type="gramEnd"/>
+      <w:r>
+        <w:rPr>
+          <w:u w:val="none"/>
+          <w:lang w:val="en-IN"/>
+        </w:rPr>
+        <w:t>this</w:t>
+      </w:r>
       <w:r>
         <w:rPr>
           <w:u w:val="none"/>
@@ -235,6 +233,55 @@
           <w:lang w:val="en-IN"/>
         </w:rPr>
       </w:pPr>
+      <w:proofErr w:type="spellStart"/>
+      <w:r>
+        <w:rPr>
+          <w:color w:val="FF0000"/>
+          <w:u w:val="none"/>
+          <w:lang w:val="en-IN"/>
+        </w:rPr>
+        <w:t>assertArrayEquals</w:t>
+      </w:r>
+      <w:proofErr w:type="spellEnd"/>
+      <w:r>
+        <w:rPr>
+          <w:u w:val="none"/>
+          <w:lang w:val="en-IN"/>
+        </w:rPr>
+        <w:t>(</w:t>
+      </w:r>
+      <w:proofErr w:type="spellStart"/>
+      <w:r>
+        <w:rPr>
+          <w:u w:val="none"/>
+          <w:lang w:val="en-IN"/>
+        </w:rPr>
+        <w:t>expectedArray</w:t>
+      </w:r>
+      <w:proofErr w:type="spellEnd"/>
+      <w:r>
+        <w:rPr>
+          <w:u w:val="none"/>
+          <w:lang w:val="en-IN"/>
+        </w:rPr>
+        <w:t xml:space="preserve">, </w:t>
+      </w:r>
+      <w:proofErr w:type="spellStart"/>
+      <w:r>
+        <w:rPr>
+          <w:u w:val="none"/>
+          <w:lang w:val="en-IN"/>
+        </w:rPr>
+        <w:t>actualArray</w:t>
+      </w:r>
+      <w:proofErr w:type="spellEnd"/>
+      <w:r>
+        <w:rPr>
+          <w:u w:val="none"/>
+          <w:lang w:val="en-IN"/>
+        </w:rPr>
+        <w:t>);</w:t>
+      </w:r>
     </w:p>
     <w:p>
       <w:pPr>
@@ -484,21 +531,40 @@
       <w:pPr>
         <w:pStyle w:val="ListParagraph"/>
         <w:numPr>
-          <w:ilvl w:val="0"/>
+          <w:ilvl w:val="1"/>
           <w:numId w:val="13"/>
         </w:numPr>
-        <w:ind w:left="426"/>
-        <w:rPr>
-          <w:u w:val="none"/>
-          <w:lang w:val="en-IN"/>
-        </w:rPr>
-      </w:pPr>
-      <w:r>
-        <w:rPr>
-          <w:u w:val="none"/>
-          <w:lang w:val="en-IN"/>
-        </w:rPr>
-        <w:t>Wherever assertion gets failed, later code would not be executed.</w:t>
+        <w:rPr>
+          <w:color w:val="FF0000"/>
+          <w:u w:val="none"/>
+          <w:lang w:val="en-IN"/>
+        </w:rPr>
+      </w:pPr>
+      <w:r>
+        <w:rPr>
+          <w:color w:val="FF0000"/>
+          <w:u w:val="none"/>
+          <w:lang w:val="en-IN"/>
+        </w:rPr>
+        <w:t>@Test(expected=</w:t>
+      </w:r>
+      <w:proofErr w:type="spellStart"/>
+      <w:r>
+        <w:rPr>
+          <w:color w:val="FF0000"/>
+          <w:u w:val="none"/>
+          <w:lang w:val="en-IN"/>
+        </w:rPr>
+        <w:t>RuntimeException.class</w:t>
+      </w:r>
+      <w:proofErr w:type="spellEnd"/>
+      <w:r>
+        <w:rPr>
+          <w:color w:val="FF0000"/>
+          <w:u w:val="none"/>
+          <w:lang w:val="en-IN"/>
+        </w:rPr>
+        <w:t>)</w:t>
       </w:r>
     </w:p>
     <w:p>
@@ -514,13 +580,36 @@
           <w:lang w:val="en-IN"/>
         </w:rPr>
       </w:pPr>
+      <w:r>
+        <w:rPr>
+          <w:u w:val="none"/>
+          <w:lang w:val="en-IN"/>
+        </w:rPr>
+        <w:t>Wherever assertion gets failed, later code would not be executed.</w:t>
+      </w:r>
+    </w:p>
+    <w:p>
+      <w:pPr>
+        <w:pStyle w:val="IntenseQuote"/>
+        <w:rPr>
+          <w:u w:val="none"/>
+          <w:lang w:val="en-IN"/>
+        </w:rPr>
+      </w:pPr>
+      <w:r>
+        <w:rPr>
+          <w:u w:val="none"/>
+          <w:lang w:val="en-IN"/>
+        </w:rPr>
+        <w:t>Parameterized Test</w:t>
+      </w:r>
     </w:p>
     <w:p>
       <w:pPr>
         <w:pStyle w:val="ListParagraph"/>
         <w:numPr>
           <w:ilvl w:val="0"/>
-          <w:numId w:val="13"/>
+          <w:numId w:val="14"/>
         </w:numPr>
         <w:ind w:left="426"/>
         <w:rPr>
@@ -530,11 +619,594 @@
       </w:pPr>
       <w:r>
         <w:rPr>
+          <w:noProof/>
+          <w:u w:val="none"/>
+        </w:rPr>
+        <w:drawing>
+          <wp:inline distT="0" distB="0" distL="0" distR="0">
+            <wp:extent cx="7366893" cy="2694302"/>
+            <wp:effectExtent l="19050" t="0" r="5457" b="0"/>
+            <wp:docPr id="1" name="Picture 1"/>
+            <wp:cNvGraphicFramePr>
+              <a:graphicFrameLocks xmlns:a="http://schemas.openxmlformats.org/drawingml/2006/main" noChangeAspect="1"/>
+            </wp:cNvGraphicFramePr>
+            <a:graphic xmlns:a="http://schemas.openxmlformats.org/drawingml/2006/main">
+              <a:graphicData uri="http://schemas.openxmlformats.org/drawingml/2006/picture">
+                <pic:pic xmlns:pic="http://schemas.openxmlformats.org/drawingml/2006/picture">
+                  <pic:nvPicPr>
+                    <pic:cNvPr id="0" name="Picture 1"/>
+                    <pic:cNvPicPr>
+                      <a:picLocks noChangeAspect="1" noChangeArrowheads="1"/>
+                    </pic:cNvPicPr>
+                  </pic:nvPicPr>
+                  <pic:blipFill>
+                    <a:blip r:embed="rId6"/>
+                    <a:srcRect/>
+                    <a:stretch>
+                      <a:fillRect/>
+                    </a:stretch>
+                  </pic:blipFill>
+                  <pic:spPr bwMode="auto">
+                    <a:xfrm>
+                      <a:off x="0" y="0"/>
+                      <a:ext cx="7366991" cy="2694338"/>
+                    </a:xfrm>
+                    <a:prstGeom prst="rect">
+                      <a:avLst/>
+                    </a:prstGeom>
+                    <a:noFill/>
+                    <a:ln w="9525">
+                      <a:noFill/>
+                      <a:miter lim="800000"/>
+                      <a:headEnd/>
+                      <a:tailEnd/>
+                    </a:ln>
+                  </pic:spPr>
+                </pic:pic>
+              </a:graphicData>
+            </a:graphic>
+          </wp:inline>
+        </w:drawing>
+      </w:r>
+      <w:r>
+        <w:rPr>
+          <w:u w:val="none"/>
+          <w:lang w:val="en-IN"/>
+        </w:rPr>
+        <w:t xml:space="preserve"> </w:t>
+      </w:r>
+      <w:r>
+        <w:rPr>
+          <w:noProof/>
+          <w:u w:val="none"/>
+        </w:rPr>
+        <w:drawing>
+          <wp:inline distT="0" distB="0" distL="0" distR="0">
+            <wp:extent cx="7224376" cy="665019"/>
+            <wp:effectExtent l="19050" t="0" r="0" b="0"/>
+            <wp:docPr id="4" name="Picture 4"/>
+            <wp:cNvGraphicFramePr>
+              <a:graphicFrameLocks xmlns:a="http://schemas.openxmlformats.org/drawingml/2006/main" noChangeAspect="1"/>
+            </wp:cNvGraphicFramePr>
+            <a:graphic xmlns:a="http://schemas.openxmlformats.org/drawingml/2006/main">
+              <a:graphicData uri="http://schemas.openxmlformats.org/drawingml/2006/picture">
+                <pic:pic xmlns:pic="http://schemas.openxmlformats.org/drawingml/2006/picture">
+                  <pic:nvPicPr>
+                    <pic:cNvPr id="0" name="Picture 4"/>
+                    <pic:cNvPicPr>
+                      <a:picLocks noChangeAspect="1" noChangeArrowheads="1"/>
+                    </pic:cNvPicPr>
+                  </pic:nvPicPr>
+                  <pic:blipFill>
+                    <a:blip r:embed="rId7"/>
+                    <a:srcRect/>
+                    <a:stretch>
+                      <a:fillRect/>
+                    </a:stretch>
+                  </pic:blipFill>
+                  <pic:spPr bwMode="auto">
+                    <a:xfrm>
+                      <a:off x="0" y="0"/>
+                      <a:ext cx="7234392" cy="665941"/>
+                    </a:xfrm>
+                    <a:prstGeom prst="rect">
+                      <a:avLst/>
+                    </a:prstGeom>
+                    <a:noFill/>
+                    <a:ln w="9525">
+                      <a:noFill/>
+                      <a:miter lim="800000"/>
+                      <a:headEnd/>
+                      <a:tailEnd/>
+                    </a:ln>
+                  </pic:spPr>
+                </pic:pic>
+              </a:graphicData>
+            </a:graphic>
+          </wp:inline>
+        </w:drawing>
+      </w:r>
+      <w:r>
+        <w:rPr>
           <w:u w:val="none"/>
           <w:lang w:val="en-IN"/>
         </w:rPr>
         <w:br/>
       </w:r>
+    </w:p>
+    <w:p>
+      <w:pPr>
+        <w:pStyle w:val="IntenseQuote"/>
+        <w:rPr>
+          <w:u w:val="none"/>
+          <w:lang w:val="en-IN"/>
+        </w:rPr>
+      </w:pPr>
+      <w:r>
+        <w:rPr>
+          <w:u w:val="none"/>
+          <w:lang w:val="en-IN"/>
+        </w:rPr>
+        <w:t>Suite</w:t>
+      </w:r>
+    </w:p>
+    <w:p>
+      <w:pPr>
+        <w:pStyle w:val="ListParagraph"/>
+        <w:numPr>
+          <w:ilvl w:val="0"/>
+          <w:numId w:val="15"/>
+        </w:numPr>
+        <w:ind w:left="426"/>
+        <w:rPr>
+          <w:b/>
+          <w:u w:val="none"/>
+          <w:lang w:val="en-IN"/>
+        </w:rPr>
+      </w:pPr>
+      <w:r>
+        <w:rPr>
+          <w:b/>
+          <w:u w:val="none"/>
+          <w:lang w:val="en-IN"/>
+        </w:rPr>
+        <w:t>Righ</w:t>
+      </w:r>
+      <w:r>
+        <w:rPr>
+          <w:b/>
+          <w:u w:val="none"/>
+          <w:lang w:val="en-IN"/>
+        </w:rPr>
+        <w:t>t-clicking package having test cases classes and selecting “Run As” then “JUnit Test” would run all the test cases.</w:t>
+      </w:r>
+    </w:p>
+    <w:p>
+      <w:pPr>
+        <w:pStyle w:val="ListParagraph"/>
+        <w:numPr>
+          <w:ilvl w:val="0"/>
+          <w:numId w:val="15"/>
+        </w:numPr>
+        <w:ind w:left="426"/>
+        <w:rPr>
+          <w:b/>
+          <w:u w:val="none"/>
+          <w:lang w:val="en-IN"/>
+        </w:rPr>
+      </w:pPr>
+      <w:r>
+        <w:rPr>
+          <w:b/>
+          <w:u w:val="none"/>
+          <w:lang w:val="en-IN"/>
+        </w:rPr>
+        <w:t>Suite would run only those which test classes have been added to a suite.</w:t>
+      </w:r>
+    </w:p>
+    <w:p>
+      <w:pPr>
+        <w:pStyle w:val="ListParagraph"/>
+        <w:numPr>
+          <w:ilvl w:val="0"/>
+          <w:numId w:val="15"/>
+        </w:numPr>
+        <w:ind w:left="426"/>
+        <w:rPr>
+          <w:b/>
+          <w:u w:val="none"/>
+          <w:lang w:val="en-IN"/>
+        </w:rPr>
+      </w:pPr>
+      <w:r>
+        <w:rPr>
+          <w:b/>
+          <w:u w:val="none"/>
+          <w:lang w:val="en-IN"/>
+        </w:rPr>
+        <w:t xml:space="preserve">New </w:t>
+      </w:r>
+      <w:r>
+        <w:rPr>
+          <w:b/>
+          <w:u w:val="none"/>
+          <w:lang w:val="en-IN"/>
+        </w:rPr>
+        <w:sym w:font="Wingdings" w:char="F0E8"/>
+      </w:r>
+      <w:r>
+        <w:rPr>
+          <w:b/>
+          <w:u w:val="none"/>
+          <w:lang w:val="en-IN"/>
+        </w:rPr>
+        <w:t xml:space="preserve"> Other </w:t>
+      </w:r>
+      <w:r>
+        <w:rPr>
+          <w:b/>
+          <w:u w:val="none"/>
+          <w:lang w:val="en-IN"/>
+        </w:rPr>
+        <w:sym w:font="Wingdings" w:char="F0E8"/>
+      </w:r>
+      <w:r>
+        <w:rPr>
+          <w:b/>
+          <w:u w:val="none"/>
+          <w:lang w:val="en-IN"/>
+        </w:rPr>
+        <w:t xml:space="preserve"> JUnit Test Suite </w:t>
+      </w:r>
+      <w:r>
+        <w:rPr>
+          <w:b/>
+          <w:u w:val="none"/>
+          <w:lang w:val="en-IN"/>
+        </w:rPr>
+        <w:sym w:font="Wingdings" w:char="F0E8"/>
+      </w:r>
+      <w:r>
+        <w:rPr>
+          <w:b/>
+          <w:u w:val="none"/>
+          <w:lang w:val="en-IN"/>
+        </w:rPr>
+        <w:t xml:space="preserve"> </w:t>
+      </w:r>
+      <w:proofErr w:type="gramStart"/>
+      <w:r>
+        <w:rPr>
+          <w:b/>
+          <w:u w:val="none"/>
+          <w:lang w:val="en-IN"/>
+        </w:rPr>
+        <w:t>Then</w:t>
+      </w:r>
+      <w:proofErr w:type="gramEnd"/>
+      <w:r>
+        <w:rPr>
+          <w:b/>
+          <w:u w:val="none"/>
+          <w:lang w:val="en-IN"/>
+        </w:rPr>
+        <w:t xml:space="preserve"> select the classes.</w:t>
+      </w:r>
+    </w:p>
+    <w:p>
+      <w:pPr>
+        <w:autoSpaceDE w:val="0"/>
+        <w:autoSpaceDN w:val="0"/>
+        <w:adjustRightInd w:val="0"/>
+        <w:spacing w:line="240" w:lineRule="auto"/>
+        <w:ind w:left="1440"/>
+        <w:rPr>
+          <w:b/>
+          <w:u w:val="none"/>
+          <w:lang w:val="en-IN"/>
+        </w:rPr>
+      </w:pPr>
+      <w:r>
+        <w:rPr>
+          <w:b/>
+          <w:u w:val="none"/>
+          <w:lang w:val="en-IN"/>
+        </w:rPr>
+        <w:br/>
+      </w:r>
+      <w:proofErr w:type="gramStart"/>
+      <w:r>
+        <w:rPr>
+          <w:b/>
+          <w:u w:val="none"/>
+          <w:lang w:val="en-IN"/>
+        </w:rPr>
+        <w:t>import</w:t>
+      </w:r>
+      <w:proofErr w:type="gramEnd"/>
+      <w:r>
+        <w:rPr>
+          <w:b/>
+          <w:u w:val="none"/>
+          <w:lang w:val="en-IN"/>
+        </w:rPr>
+        <w:t xml:space="preserve"> </w:t>
+      </w:r>
+      <w:proofErr w:type="spellStart"/>
+      <w:r>
+        <w:rPr>
+          <w:b/>
+          <w:u w:val="none"/>
+          <w:lang w:val="en-IN"/>
+        </w:rPr>
+        <w:t>org.junit.runner.RunWith</w:t>
+      </w:r>
+      <w:proofErr w:type="spellEnd"/>
+      <w:r>
+        <w:rPr>
+          <w:b/>
+          <w:u w:val="none"/>
+          <w:lang w:val="en-IN"/>
+        </w:rPr>
+        <w:t>;</w:t>
+      </w:r>
+    </w:p>
+    <w:p>
+      <w:pPr>
+        <w:autoSpaceDE w:val="0"/>
+        <w:autoSpaceDN w:val="0"/>
+        <w:adjustRightInd w:val="0"/>
+        <w:spacing w:line="240" w:lineRule="auto"/>
+        <w:ind w:left="1440"/>
+        <w:rPr>
+          <w:b/>
+          <w:u w:val="none"/>
+          <w:lang w:val="en-IN"/>
+        </w:rPr>
+      </w:pPr>
+      <w:proofErr w:type="gramStart"/>
+      <w:r>
+        <w:rPr>
+          <w:b/>
+          <w:u w:val="none"/>
+          <w:lang w:val="en-IN"/>
+        </w:rPr>
+        <w:t>import</w:t>
+      </w:r>
+      <w:proofErr w:type="gramEnd"/>
+      <w:r>
+        <w:rPr>
+          <w:b/>
+          <w:u w:val="none"/>
+          <w:lang w:val="en-IN"/>
+        </w:rPr>
+        <w:t xml:space="preserve"> </w:t>
+      </w:r>
+      <w:proofErr w:type="spellStart"/>
+      <w:r>
+        <w:rPr>
+          <w:b/>
+          <w:u w:val="none"/>
+          <w:lang w:val="en-IN"/>
+        </w:rPr>
+        <w:t>org.junit.runners.Suite</w:t>
+      </w:r>
+      <w:proofErr w:type="spellEnd"/>
+      <w:r>
+        <w:rPr>
+          <w:b/>
+          <w:u w:val="none"/>
+          <w:lang w:val="en-IN"/>
+        </w:rPr>
+        <w:t>;</w:t>
+      </w:r>
+    </w:p>
+    <w:p>
+      <w:pPr>
+        <w:autoSpaceDE w:val="0"/>
+        <w:autoSpaceDN w:val="0"/>
+        <w:adjustRightInd w:val="0"/>
+        <w:spacing w:line="240" w:lineRule="auto"/>
+        <w:ind w:left="1440"/>
+        <w:rPr>
+          <w:b/>
+          <w:u w:val="none"/>
+          <w:lang w:val="en-IN"/>
+        </w:rPr>
+      </w:pPr>
+      <w:proofErr w:type="gramStart"/>
+      <w:r>
+        <w:rPr>
+          <w:b/>
+          <w:u w:val="none"/>
+          <w:lang w:val="en-IN"/>
+        </w:rPr>
+        <w:t>import</w:t>
+      </w:r>
+      <w:proofErr w:type="gramEnd"/>
+      <w:r>
+        <w:rPr>
+          <w:b/>
+          <w:u w:val="none"/>
+          <w:lang w:val="en-IN"/>
+        </w:rPr>
+        <w:t xml:space="preserve"> </w:t>
+      </w:r>
+      <w:proofErr w:type="spellStart"/>
+      <w:r>
+        <w:rPr>
+          <w:b/>
+          <w:u w:val="none"/>
+          <w:lang w:val="en-IN"/>
+        </w:rPr>
+        <w:t>org.junit.runners.Suite.SuiteClasses</w:t>
+      </w:r>
+      <w:proofErr w:type="spellEnd"/>
+      <w:r>
+        <w:rPr>
+          <w:b/>
+          <w:u w:val="none"/>
+          <w:lang w:val="en-IN"/>
+        </w:rPr>
+        <w:t>;</w:t>
+      </w:r>
+    </w:p>
+    <w:p>
+      <w:pPr>
+        <w:autoSpaceDE w:val="0"/>
+        <w:autoSpaceDN w:val="0"/>
+        <w:adjustRightInd w:val="0"/>
+        <w:spacing w:line="240" w:lineRule="auto"/>
+        <w:ind w:left="1440"/>
+        <w:rPr>
+          <w:b/>
+          <w:u w:val="none"/>
+          <w:lang w:val="en-IN"/>
+        </w:rPr>
+      </w:pPr>
+    </w:p>
+    <w:p>
+      <w:pPr>
+        <w:autoSpaceDE w:val="0"/>
+        <w:autoSpaceDN w:val="0"/>
+        <w:adjustRightInd w:val="0"/>
+        <w:spacing w:line="240" w:lineRule="auto"/>
+        <w:ind w:left="1440"/>
+        <w:rPr>
+          <w:b/>
+          <w:u w:val="none"/>
+          <w:lang w:val="en-IN"/>
+        </w:rPr>
+      </w:pPr>
+      <w:proofErr w:type="gramStart"/>
+      <w:r>
+        <w:rPr>
+          <w:b/>
+          <w:u w:val="none"/>
+          <w:lang w:val="en-IN"/>
+        </w:rPr>
+        <w:t>@</w:t>
+      </w:r>
+      <w:proofErr w:type="spellStart"/>
+      <w:r>
+        <w:rPr>
+          <w:b/>
+          <w:u w:val="none"/>
+          <w:lang w:val="en-IN"/>
+        </w:rPr>
+        <w:t>RunWith</w:t>
+      </w:r>
+      <w:proofErr w:type="spellEnd"/>
+      <w:r>
+        <w:rPr>
+          <w:b/>
+          <w:u w:val="none"/>
+          <w:lang w:val="en-IN"/>
+        </w:rPr>
+        <w:t>(</w:t>
+      </w:r>
+      <w:proofErr w:type="spellStart"/>
+      <w:proofErr w:type="gramEnd"/>
+      <w:r>
+        <w:rPr>
+          <w:b/>
+          <w:u w:val="none"/>
+          <w:lang w:val="en-IN"/>
+        </w:rPr>
+        <w:t>Suite.class</w:t>
+      </w:r>
+      <w:proofErr w:type="spellEnd"/>
+      <w:r>
+        <w:rPr>
+          <w:b/>
+          <w:u w:val="none"/>
+          <w:lang w:val="en-IN"/>
+        </w:rPr>
+        <w:t>)</w:t>
+      </w:r>
+    </w:p>
+    <w:p>
+      <w:pPr>
+        <w:autoSpaceDE w:val="0"/>
+        <w:autoSpaceDN w:val="0"/>
+        <w:adjustRightInd w:val="0"/>
+        <w:spacing w:line="240" w:lineRule="auto"/>
+        <w:ind w:left="1440"/>
+        <w:rPr>
+          <w:b/>
+          <w:u w:val="none"/>
+          <w:lang w:val="en-IN"/>
+        </w:rPr>
+      </w:pPr>
+      <w:proofErr w:type="gramStart"/>
+      <w:r>
+        <w:rPr>
+          <w:b/>
+          <w:u w:val="none"/>
+          <w:lang w:val="en-IN"/>
+        </w:rPr>
+        <w:t>@</w:t>
+      </w:r>
+      <w:proofErr w:type="spellStart"/>
+      <w:r>
+        <w:rPr>
+          <w:b/>
+          <w:u w:val="none"/>
+          <w:lang w:val="en-IN"/>
+        </w:rPr>
+        <w:t>SuiteClasses</w:t>
+      </w:r>
+      <w:proofErr w:type="spellEnd"/>
+      <w:r>
+        <w:rPr>
+          <w:b/>
+          <w:u w:val="none"/>
+          <w:lang w:val="en-IN"/>
+        </w:rPr>
+        <w:t>(</w:t>
+      </w:r>
+      <w:proofErr w:type="gramEnd"/>
+      <w:r>
+        <w:rPr>
+          <w:b/>
+          <w:u w:val="none"/>
+          <w:lang w:val="en-IN"/>
+        </w:rPr>
+        <w:t xml:space="preserve">{ </w:t>
+      </w:r>
+      <w:proofErr w:type="spellStart"/>
+      <w:r>
+        <w:rPr>
+          <w:b/>
+          <w:u w:val="none"/>
+          <w:lang w:val="en-IN"/>
+        </w:rPr>
+        <w:t>StringHelperParameterizedTest.class</w:t>
+      </w:r>
+      <w:proofErr w:type="spellEnd"/>
+      <w:r>
+        <w:rPr>
+          <w:b/>
+          <w:u w:val="none"/>
+          <w:lang w:val="en-IN"/>
+        </w:rPr>
+        <w:t xml:space="preserve"> })</w:t>
+      </w:r>
+    </w:p>
+    <w:p>
+      <w:pPr>
+        <w:pStyle w:val="ListParagraph"/>
+        <w:numPr>
+          <w:ilvl w:val="0"/>
+          <w:numId w:val="15"/>
+        </w:numPr>
+        <w:ind w:left="426"/>
+        <w:rPr>
+          <w:b/>
+          <w:u w:val="none"/>
+          <w:lang w:val="en-IN"/>
+        </w:rPr>
+      </w:pPr>
     </w:p>
     <w:sectPr>
       <w:pgSz w:w="12240" w:h="15840"/>
@@ -926,6 +1598,98 @@
     </w:lvl>
   </w:abstractNum>
   <w:abstractNum w:abstractNumId="4">
+    <w:nsid w:val="11923954"/>
+    <w:multiLevelType w:val="hybridMultilevel"/>
+    <w:tmpl w:val="BDA6F992"/>
+    <w:lvl w:ilvl="0" w:tplc="F0B4E038">
+      <w:start w:val="1"/>
+      <w:numFmt w:val="decimal"/>
+      <w:lvlText w:val="%1."/>
+      <w:lvlJc w:val="left"/>
+      <w:pPr>
+        <w:ind w:left="720" w:hanging="360"/>
+      </w:pPr>
+      <w:rPr>
+        <w:color w:val="CEC8A6"/>
+      </w:rPr>
+    </w:lvl>
+    <w:lvl w:ilvl="1" w:tplc="794CC6C6">
+      <w:start w:val="1"/>
+      <w:numFmt w:val="lowerLetter"/>
+      <w:lvlText w:val="%2."/>
+      <w:lvlJc w:val="left"/>
+      <w:pPr>
+        <w:ind w:left="1440" w:hanging="360"/>
+      </w:pPr>
+      <w:rPr>
+        <w:color w:val="CEC8A6"/>
+      </w:rPr>
+    </w:lvl>
+    <w:lvl w:ilvl="2" w:tplc="0409001B">
+      <w:start w:val="1"/>
+      <w:numFmt w:val="lowerRoman"/>
+      <w:lvlText w:val="%3."/>
+      <w:lvlJc w:val="right"/>
+      <w:pPr>
+        <w:ind w:left="2160" w:hanging="180"/>
+      </w:pPr>
+    </w:lvl>
+    <w:lvl w:ilvl="3" w:tplc="0409000F" w:tentative="1">
+      <w:start w:val="1"/>
+      <w:numFmt w:val="decimal"/>
+      <w:lvlText w:val="%4."/>
+      <w:lvlJc w:val="left"/>
+      <w:pPr>
+        <w:ind w:left="2880" w:hanging="360"/>
+      </w:pPr>
+    </w:lvl>
+    <w:lvl w:ilvl="4" w:tplc="04090019" w:tentative="1">
+      <w:start w:val="1"/>
+      <w:numFmt w:val="lowerLetter"/>
+      <w:lvlText w:val="%5."/>
+      <w:lvlJc w:val="left"/>
+      <w:pPr>
+        <w:ind w:left="3600" w:hanging="360"/>
+      </w:pPr>
+    </w:lvl>
+    <w:lvl w:ilvl="5" w:tplc="0409001B" w:tentative="1">
+      <w:start w:val="1"/>
+      <w:numFmt w:val="lowerRoman"/>
+      <w:lvlText w:val="%6."/>
+      <w:lvlJc w:val="right"/>
+      <w:pPr>
+        <w:ind w:left="4320" w:hanging="180"/>
+      </w:pPr>
+    </w:lvl>
+    <w:lvl w:ilvl="6" w:tplc="0409000F" w:tentative="1">
+      <w:start w:val="1"/>
+      <w:numFmt w:val="decimal"/>
+      <w:lvlText w:val="%7."/>
+      <w:lvlJc w:val="left"/>
+      <w:pPr>
+        <w:ind w:left="5040" w:hanging="360"/>
+      </w:pPr>
+    </w:lvl>
+    <w:lvl w:ilvl="7" w:tplc="04090019" w:tentative="1">
+      <w:start w:val="1"/>
+      <w:numFmt w:val="lowerLetter"/>
+      <w:lvlText w:val="%8."/>
+      <w:lvlJc w:val="left"/>
+      <w:pPr>
+        <w:ind w:left="5760" w:hanging="360"/>
+      </w:pPr>
+    </w:lvl>
+    <w:lvl w:ilvl="8" w:tplc="0409001B" w:tentative="1">
+      <w:start w:val="1"/>
+      <w:numFmt w:val="lowerRoman"/>
+      <w:lvlText w:val="%9."/>
+      <w:lvlJc w:val="right"/>
+      <w:pPr>
+        <w:ind w:left="6480" w:hanging="180"/>
+      </w:pPr>
+    </w:lvl>
+  </w:abstractNum>
+  <w:abstractNum w:abstractNumId="5">
     <w:nsid w:val="179D0D45"/>
     <w:multiLevelType w:val="hybridMultilevel"/>
     <w:tmpl w:val="2820A6F2"/>
@@ -1011,7 +1775,7 @@
       </w:pPr>
     </w:lvl>
   </w:abstractNum>
-  <w:abstractNum w:abstractNumId="5">
+  <w:abstractNum w:abstractNumId="6">
     <w:nsid w:val="25737507"/>
     <w:multiLevelType w:val="hybridMultilevel"/>
     <w:tmpl w:val="A412C728"/>
@@ -1097,7 +1861,7 @@
       </w:pPr>
     </w:lvl>
   </w:abstractNum>
-  <w:abstractNum w:abstractNumId="6">
+  <w:abstractNum w:abstractNumId="7">
     <w:nsid w:val="26F83546"/>
     <w:multiLevelType w:val="hybridMultilevel"/>
     <w:tmpl w:val="36803D68"/>
@@ -1183,7 +1947,7 @@
       </w:pPr>
     </w:lvl>
   </w:abstractNum>
-  <w:abstractNum w:abstractNumId="7">
+  <w:abstractNum w:abstractNumId="8">
     <w:nsid w:val="281B55DD"/>
     <w:multiLevelType w:val="hybridMultilevel"/>
     <w:tmpl w:val="36803D68"/>
@@ -1269,7 +2033,7 @@
       </w:pPr>
     </w:lvl>
   </w:abstractNum>
-  <w:abstractNum w:abstractNumId="8">
+  <w:abstractNum w:abstractNumId="9">
     <w:nsid w:val="2BD96554"/>
     <w:multiLevelType w:val="hybridMultilevel"/>
     <w:tmpl w:val="4ADC484E"/>
@@ -1355,7 +2119,7 @@
       </w:pPr>
     </w:lvl>
   </w:abstractNum>
-  <w:abstractNum w:abstractNumId="9">
+  <w:abstractNum w:abstractNumId="10">
     <w:nsid w:val="40886F03"/>
     <w:multiLevelType w:val="hybridMultilevel"/>
     <w:tmpl w:val="392A5B58"/>
@@ -1441,7 +2205,7 @@
       </w:pPr>
     </w:lvl>
   </w:abstractNum>
-  <w:abstractNum w:abstractNumId="10">
+  <w:abstractNum w:abstractNumId="11">
     <w:nsid w:val="52321396"/>
     <w:multiLevelType w:val="hybridMultilevel"/>
     <w:tmpl w:val="09B6F9E4"/>
@@ -1527,7 +2291,7 @@
       </w:pPr>
     </w:lvl>
   </w:abstractNum>
-  <w:abstractNum w:abstractNumId="11">
+  <w:abstractNum w:abstractNumId="12">
     <w:nsid w:val="5B8F450E"/>
     <w:multiLevelType w:val="hybridMultilevel"/>
     <w:tmpl w:val="F4BC89CE"/>
@@ -1613,7 +2377,7 @@
       </w:pPr>
     </w:lvl>
   </w:abstractNum>
-  <w:abstractNum w:abstractNumId="12">
+  <w:abstractNum w:abstractNumId="13">
     <w:nsid w:val="61BE7BA6"/>
     <w:multiLevelType w:val="hybridMultilevel"/>
     <w:tmpl w:val="A726105E"/>
@@ -1636,6 +2400,98 @@
       </w:pPr>
     </w:lvl>
     <w:lvl w:ilvl="2" w:tplc="0409001B" w:tentative="1">
+      <w:start w:val="1"/>
+      <w:numFmt w:val="lowerRoman"/>
+      <w:lvlText w:val="%3."/>
+      <w:lvlJc w:val="right"/>
+      <w:pPr>
+        <w:ind w:left="2160" w:hanging="180"/>
+      </w:pPr>
+    </w:lvl>
+    <w:lvl w:ilvl="3" w:tplc="0409000F" w:tentative="1">
+      <w:start w:val="1"/>
+      <w:numFmt w:val="decimal"/>
+      <w:lvlText w:val="%4."/>
+      <w:lvlJc w:val="left"/>
+      <w:pPr>
+        <w:ind w:left="2880" w:hanging="360"/>
+      </w:pPr>
+    </w:lvl>
+    <w:lvl w:ilvl="4" w:tplc="04090019" w:tentative="1">
+      <w:start w:val="1"/>
+      <w:numFmt w:val="lowerLetter"/>
+      <w:lvlText w:val="%5."/>
+      <w:lvlJc w:val="left"/>
+      <w:pPr>
+        <w:ind w:left="3600" w:hanging="360"/>
+      </w:pPr>
+    </w:lvl>
+    <w:lvl w:ilvl="5" w:tplc="0409001B" w:tentative="1">
+      <w:start w:val="1"/>
+      <w:numFmt w:val="lowerRoman"/>
+      <w:lvlText w:val="%6."/>
+      <w:lvlJc w:val="right"/>
+      <w:pPr>
+        <w:ind w:left="4320" w:hanging="180"/>
+      </w:pPr>
+    </w:lvl>
+    <w:lvl w:ilvl="6" w:tplc="0409000F" w:tentative="1">
+      <w:start w:val="1"/>
+      <w:numFmt w:val="decimal"/>
+      <w:lvlText w:val="%7."/>
+      <w:lvlJc w:val="left"/>
+      <w:pPr>
+        <w:ind w:left="5040" w:hanging="360"/>
+      </w:pPr>
+    </w:lvl>
+    <w:lvl w:ilvl="7" w:tplc="04090019" w:tentative="1">
+      <w:start w:val="1"/>
+      <w:numFmt w:val="lowerLetter"/>
+      <w:lvlText w:val="%8."/>
+      <w:lvlJc w:val="left"/>
+      <w:pPr>
+        <w:ind w:left="5760" w:hanging="360"/>
+      </w:pPr>
+    </w:lvl>
+    <w:lvl w:ilvl="8" w:tplc="0409001B" w:tentative="1">
+      <w:start w:val="1"/>
+      <w:numFmt w:val="lowerRoman"/>
+      <w:lvlText w:val="%9."/>
+      <w:lvlJc w:val="right"/>
+      <w:pPr>
+        <w:ind w:left="6480" w:hanging="180"/>
+      </w:pPr>
+    </w:lvl>
+  </w:abstractNum>
+  <w:abstractNum w:abstractNumId="14">
+    <w:nsid w:val="7E427870"/>
+    <w:multiLevelType w:val="hybridMultilevel"/>
+    <w:tmpl w:val="BDA6F992"/>
+    <w:lvl w:ilvl="0" w:tplc="F0B4E038">
+      <w:start w:val="1"/>
+      <w:numFmt w:val="decimal"/>
+      <w:lvlText w:val="%1."/>
+      <w:lvlJc w:val="left"/>
+      <w:pPr>
+        <w:ind w:left="720" w:hanging="360"/>
+      </w:pPr>
+      <w:rPr>
+        <w:color w:val="CEC8A6"/>
+      </w:rPr>
+    </w:lvl>
+    <w:lvl w:ilvl="1" w:tplc="794CC6C6">
+      <w:start w:val="1"/>
+      <w:numFmt w:val="lowerLetter"/>
+      <w:lvlText w:val="%2."/>
+      <w:lvlJc w:val="left"/>
+      <w:pPr>
+        <w:ind w:left="1440" w:hanging="360"/>
+      </w:pPr>
+      <w:rPr>
+        <w:color w:val="CEC8A6"/>
+      </w:rPr>
+    </w:lvl>
+    <w:lvl w:ilvl="2" w:tplc="0409001B">
       <w:start w:val="1"/>
       <w:numFmt w:val="lowerRoman"/>
       <w:lvlText w:val="%3."/>
@@ -1703,40 +2559,46 @@
     <w:abstractNumId w:val="0"/>
   </w:num>
   <w:num w:numId="2">
-    <w:abstractNumId w:val="10"/>
+    <w:abstractNumId w:val="11"/>
   </w:num>
   <w:num w:numId="3">
+    <w:abstractNumId w:val="6"/>
+  </w:num>
+  <w:num w:numId="4">
     <w:abstractNumId w:val="5"/>
   </w:num>
-  <w:num w:numId="4">
-    <w:abstractNumId w:val="4"/>
-  </w:num>
   <w:num w:numId="5">
-    <w:abstractNumId w:val="6"/>
+    <w:abstractNumId w:val="7"/>
   </w:num>
   <w:num w:numId="6">
-    <w:abstractNumId w:val="7"/>
+    <w:abstractNumId w:val="8"/>
   </w:num>
   <w:num w:numId="7">
-    <w:abstractNumId w:val="11"/>
+    <w:abstractNumId w:val="12"/>
   </w:num>
   <w:num w:numId="8">
-    <w:abstractNumId w:val="12"/>
+    <w:abstractNumId w:val="13"/>
   </w:num>
   <w:num w:numId="9">
     <w:abstractNumId w:val="2"/>
   </w:num>
   <w:num w:numId="10">
-    <w:abstractNumId w:val="9"/>
+    <w:abstractNumId w:val="10"/>
   </w:num>
   <w:num w:numId="11">
-    <w:abstractNumId w:val="8"/>
+    <w:abstractNumId w:val="9"/>
   </w:num>
   <w:num w:numId="12">
     <w:abstractNumId w:val="1"/>
   </w:num>
   <w:num w:numId="13">
     <w:abstractNumId w:val="3"/>
+  </w:num>
+  <w:num w:numId="14">
+    <w:abstractNumId w:val="14"/>
+  </w:num>
+  <w:num w:numId="15">
+    <w:abstractNumId w:val="4"/>
   </w:num>
 </w:numbering>
 </file>

--- a/DevOps/Learn Java Unit Testing with Junit & Mockito in 30 Steps/02. Unit Testing with JUnit/Overall.docx
+++ b/DevOps/Learn Java Unit Testing with Junit & Mockito in 30 Steps/02. Unit Testing with JUnit/Overall.docx
@@ -203,7 +203,21 @@
           <w:u w:val="none"/>
           <w:lang w:val="en-IN"/>
         </w:rPr>
-        <w:t xml:space="preserve">Alternative: </w:t>
+        <w:t>Alternative</w:t>
+      </w:r>
+      <w:r>
+        <w:rPr>
+          <w:u w:val="none"/>
+          <w:lang w:val="en-IN"/>
+        </w:rPr>
+        <w:t xml:space="preserve"> to</w:t>
+      </w:r>
+      <w:r>
+        <w:rPr>
+          <w:u w:val="none"/>
+          <w:lang w:val="en-IN"/>
+        </w:rPr>
+        <w:t xml:space="preserve">: </w:t>
       </w:r>
       <w:r>
         <w:rPr>
@@ -233,7 +247,6 @@
           <w:lang w:val="en-IN"/>
         </w:rPr>
       </w:pPr>
-      <w:proofErr w:type="spellStart"/>
       <w:r>
         <w:rPr>
           <w:color w:val="FF0000"/>
@@ -242,45 +255,12 @@
         </w:rPr>
         <w:t>assertArrayEquals</w:t>
       </w:r>
-      <w:proofErr w:type="spellEnd"/>
-      <w:r>
-        <w:rPr>
-          <w:u w:val="none"/>
-          <w:lang w:val="en-IN"/>
-        </w:rPr>
-        <w:t>(</w:t>
-      </w:r>
-      <w:proofErr w:type="spellStart"/>
-      <w:r>
-        <w:rPr>
-          <w:u w:val="none"/>
-          <w:lang w:val="en-IN"/>
-        </w:rPr>
-        <w:t>expectedArray</w:t>
-      </w:r>
-      <w:proofErr w:type="spellEnd"/>
-      <w:r>
-        <w:rPr>
-          <w:u w:val="none"/>
-          <w:lang w:val="en-IN"/>
-        </w:rPr>
-        <w:t xml:space="preserve">, </w:t>
-      </w:r>
-      <w:proofErr w:type="spellStart"/>
-      <w:r>
-        <w:rPr>
-          <w:u w:val="none"/>
-          <w:lang w:val="en-IN"/>
-        </w:rPr>
-        <w:t>actualArray</w:t>
-      </w:r>
-      <w:proofErr w:type="spellEnd"/>
-      <w:r>
-        <w:rPr>
-          <w:u w:val="none"/>
-          <w:lang w:val="en-IN"/>
-        </w:rPr>
-        <w:t>);</w:t>
+      <w:r>
+        <w:rPr>
+          <w:u w:val="none"/>
+          <w:lang w:val="en-IN"/>
+        </w:rPr>
+        <w:t>(expectedArray, actualArray);</w:t>
       </w:r>
     </w:p>
     <w:p>
@@ -333,6 +313,13 @@
       </w:r>
       <w:r>
         <w:rPr>
+          <w:u w:val="none"/>
+          <w:lang w:val="en-IN"/>
+        </w:rPr>
+        <w:t xml:space="preserve">each </w:t>
+      </w:r>
+      <w:r>
+        <w:rPr>
           <w:color w:val="FF0000"/>
           <w:u w:val="none"/>
           <w:lang w:val="en-IN"/>
@@ -380,43 +367,23 @@
           <w:u w:val="none"/>
           <w:lang w:val="en-IN"/>
         </w:rPr>
-        <w:t>@</w:t>
-      </w:r>
-      <w:proofErr w:type="spellStart"/>
+        <w:t>@BeforeClass</w:t>
+      </w:r>
+      <w:r>
+        <w:rPr>
+          <w:u w:val="none"/>
+          <w:lang w:val="en-IN"/>
+        </w:rPr>
+        <w:t xml:space="preserve">, </w:t>
+      </w:r>
       <w:r>
         <w:rPr>
           <w:color w:val="FF0000"/>
           <w:u w:val="none"/>
           <w:lang w:val="en-IN"/>
         </w:rPr>
-        <w:t>BeforeClass</w:t>
-      </w:r>
-      <w:proofErr w:type="spellEnd"/>
-      <w:r>
-        <w:rPr>
-          <w:u w:val="none"/>
-          <w:lang w:val="en-IN"/>
-        </w:rPr>
-        <w:t xml:space="preserve">, </w:t>
-      </w:r>
-      <w:r>
-        <w:rPr>
-          <w:color w:val="FF0000"/>
-          <w:u w:val="none"/>
-          <w:lang w:val="en-IN"/>
-        </w:rPr>
-        <w:t>@</w:t>
-      </w:r>
-      <w:proofErr w:type="spellStart"/>
-      <w:r>
-        <w:rPr>
-          <w:color w:val="FF0000"/>
-          <w:u w:val="none"/>
-          <w:lang w:val="en-IN"/>
-        </w:rPr>
-        <w:t>AfterClass</w:t>
-      </w:r>
-      <w:proofErr w:type="spellEnd"/>
+        <w:t>@AfterClass</w:t>
+      </w:r>
       <w:r>
         <w:rPr>
           <w:u w:val="none"/>
@@ -546,25 +513,7 @@
           <w:u w:val="none"/>
           <w:lang w:val="en-IN"/>
         </w:rPr>
-        <w:t>@Test(expected=</w:t>
-      </w:r>
-      <w:proofErr w:type="spellStart"/>
-      <w:r>
-        <w:rPr>
-          <w:color w:val="FF0000"/>
-          <w:u w:val="none"/>
-          <w:lang w:val="en-IN"/>
-        </w:rPr>
-        <w:t>RuntimeException.class</w:t>
-      </w:r>
-      <w:proofErr w:type="spellEnd"/>
-      <w:r>
-        <w:rPr>
-          <w:color w:val="FF0000"/>
-          <w:u w:val="none"/>
-          <w:lang w:val="en-IN"/>
-        </w:rPr>
-        <w:t>)</w:t>
+        <w:t>@Test(expected=RuntimeException.class)</w:t>
       </w:r>
     </w:p>
     <w:p>
